--- a/v0.5_Steady_State_Mapping/Progress Update Report v0.5.docx
+++ b/v0.5_Steady_State_Mapping/Progress Update Report v0.5.docx
@@ -4,7 +4,7 @@
   <w:body>
     <w:p>
       <w:pPr>
-        <w:jc w:val="both"/>
+        <w:jc w:val="center"/>
         <w:rPr>
           <w:rFonts w:ascii="Times New Roman" w:hAnsi="Times New Roman" w:cs="Times New Roman"/>
         </w:rPr>
@@ -12,66 +12,89 @@
       <w:r>
         <w:rPr>
           <w:rFonts w:ascii="Times New Roman" w:hAnsi="Times New Roman" w:cs="Times New Roman"/>
-        </w:rPr>
-        <w:t xml:space="preserve">This is a progress report for Virtual Engine Test Bench v0.5. </w:t>
+          <w:b/>
+          <w:bCs/>
+        </w:rPr>
+        <w:t>VIRTUAL ENGINE TEST BENCH v0.</w:t>
       </w:r>
       <w:r>
         <w:rPr>
           <w:rFonts w:ascii="Times New Roman" w:hAnsi="Times New Roman" w:cs="Times New Roman"/>
-        </w:rPr>
-        <w:t xml:space="preserve">It builds upon the v0.1 where the baseline pipeline check has been completed. It </w:t>
+          <w:b/>
+          <w:bCs/>
+        </w:rPr>
+        <w:t>5</w:t>
       </w:r>
       <w:r>
         <w:rPr>
           <w:rFonts w:ascii="Times New Roman" w:hAnsi="Times New Roman" w:cs="Times New Roman"/>
-        </w:rPr>
-        <w:t xml:space="preserve">has become more than just a calculator. </w:t>
-      </w:r>
-      <w:r>
-        <w:rPr>
-          <w:rFonts w:ascii="Times New Roman" w:hAnsi="Times New Roman" w:cs="Times New Roman"/>
-        </w:rPr>
-        <w:t>Major</w:t>
-      </w:r>
-      <w:r>
-        <w:rPr>
-          <w:rFonts w:ascii="Times New Roman" w:hAnsi="Times New Roman" w:cs="Times New Roman"/>
-        </w:rPr>
-        <w:t xml:space="preserve"> efforts were to increase the fidelity of the model. </w:t>
-      </w:r>
-      <w:r>
-        <w:rPr>
-          <w:rFonts w:ascii="Times New Roman" w:hAnsi="Times New Roman" w:cs="Times New Roman"/>
-        </w:rPr>
-        <w:t xml:space="preserve">To emulate the </w:t>
-      </w:r>
-      <w:r>
-        <w:rPr>
-          <w:rFonts w:ascii="Times New Roman" w:hAnsi="Times New Roman" w:cs="Times New Roman"/>
-        </w:rPr>
-        <w:t>real-world</w:t>
-      </w:r>
-      <w:r>
-        <w:rPr>
-          <w:rFonts w:ascii="Times New Roman" w:hAnsi="Times New Roman" w:cs="Times New Roman"/>
-        </w:rPr>
-        <w:t xml:space="preserve"> engine calibration workflows, this version is mainly dedicated to steady state testing</w:t>
-      </w:r>
-      <w:r>
-        <w:rPr>
-          <w:rFonts w:ascii="Times New Roman" w:hAnsi="Times New Roman" w:cs="Times New Roman"/>
-        </w:rPr>
-        <w:t>. For this purpose significant improvements from v0.1 follows as:</w:t>
+          <w:b/>
+          <w:bCs/>
+        </w:rPr>
+        <w:t xml:space="preserve"> – PROGRESS REPORT</w:t>
       </w:r>
     </w:p>
     <w:p>
       <w:pPr>
+        <w:jc w:val="both"/>
+        <w:rPr>
+          <w:rFonts w:ascii="Times New Roman" w:hAnsi="Times New Roman" w:cs="Times New Roman"/>
+          <w:b/>
+          <w:bCs/>
+        </w:rPr>
+      </w:pPr>
+      <w:r>
+        <w:rPr>
+          <w:rFonts w:ascii="Times New Roman" w:hAnsi="Times New Roman" w:cs="Times New Roman"/>
+          <w:b/>
+          <w:bCs/>
+        </w:rPr>
+        <w:t>Overview</w:t>
+      </w:r>
+    </w:p>
+    <w:p>
+      <w:pPr>
+        <w:jc w:val="both"/>
+        <w:rPr>
+          <w:rFonts w:ascii="Times New Roman" w:hAnsi="Times New Roman" w:cs="Times New Roman"/>
+        </w:rPr>
+      </w:pPr>
+      <w:r>
+        <w:rPr>
+          <w:rFonts w:ascii="Times New Roman" w:hAnsi="Times New Roman" w:cs="Times New Roman"/>
+        </w:rPr>
+        <w:t>Version 0.5 marks a significant step forward from the baseline pipeline established in v0.1. While v0.1 acted primarily as a proof-of-concept “calculator,” v0.5 introduces fidelity improvements that begin to emulate the workflows of a real calibration engineer. The focus of this release is steady-state testing, enabling more realistic torque, power, and emissions estimation.</w:t>
+      </w:r>
+    </w:p>
+    <w:p>
+      <w:pPr>
+        <w:jc w:val="both"/>
+        <w:rPr>
+          <w:rFonts w:ascii="Times New Roman" w:hAnsi="Times New Roman" w:cs="Times New Roman"/>
+          <w:b/>
+          <w:bCs/>
+        </w:rPr>
+      </w:pPr>
+      <w:r>
+        <w:rPr>
+          <w:rFonts w:ascii="Times New Roman" w:hAnsi="Times New Roman" w:cs="Times New Roman"/>
+          <w:b/>
+          <w:bCs/>
+        </w:rPr>
+        <w:t>Major Additions</w:t>
+      </w:r>
+    </w:p>
+    <w:p>
+      <w:pPr>
         <w:pStyle w:val="ListParagraph"/>
         <w:numPr>
           <w:ilvl w:val="0"/>
-          <w:numId w:val="1"/>
+          <w:numId w:val="2"/>
         </w:numPr>
-        <w:ind w:left="142" w:hanging="142"/>
+        <w:tabs>
+          <w:tab w:val="left" w:pos="142"/>
+        </w:tabs>
+        <w:ind w:left="0" w:firstLine="0"/>
         <w:jc w:val="both"/>
         <w:rPr>
           <w:rFonts w:ascii="Times New Roman" w:hAnsi="Times New Roman" w:cs="Times New Roman"/>
@@ -80,50 +103,16 @@
       <w:r>
         <w:rPr>
           <w:rFonts w:ascii="Times New Roman" w:hAnsi="Times New Roman" w:cs="Times New Roman"/>
-        </w:rPr>
-        <w:t xml:space="preserve">AFR Target: User can </w:t>
+          <w:b/>
+          <w:bCs/>
+        </w:rPr>
+        <w:t>AFR Targeting:</w:t>
       </w:r>
       <w:r>
         <w:rPr>
           <w:rFonts w:ascii="Times New Roman" w:hAnsi="Times New Roman" w:cs="Times New Roman"/>
         </w:rPr>
-        <w:t xml:space="preserve">decide AFR targets for RPM ranges, model can </w:t>
-      </w:r>
-      <w:r>
-        <w:rPr>
-          <w:rFonts w:ascii="Times New Roman" w:hAnsi="Times New Roman" w:cs="Times New Roman"/>
-        </w:rPr>
-        <w:t>interpolate for the given input data.</w:t>
-      </w:r>
-      <w:r>
-        <w:rPr>
-          <w:rFonts w:ascii="Times New Roman" w:hAnsi="Times New Roman" w:cs="Times New Roman"/>
-        </w:rPr>
-        <w:t xml:space="preserve"> Not only this will be a crucial aspect of calibration </w:t>
-      </w:r>
-      <w:r>
-        <w:rPr>
-          <w:rFonts w:ascii="Times New Roman" w:hAnsi="Times New Roman" w:cs="Times New Roman"/>
-        </w:rPr>
-        <w:t>process</w:t>
-      </w:r>
-      <w:r>
-        <w:rPr>
-          <w:rFonts w:ascii="Times New Roman" w:hAnsi="Times New Roman" w:cs="Times New Roman"/>
-        </w:rPr>
-        <w:t xml:space="preserve"> but </w:t>
-      </w:r>
-      <w:r>
-        <w:rPr>
-          <w:rFonts w:ascii="Times New Roman" w:hAnsi="Times New Roman" w:cs="Times New Roman"/>
-        </w:rPr>
-        <w:t xml:space="preserve">will be useful for v2.0 where testing for different fuels will be </w:t>
-      </w:r>
-      <w:r>
-        <w:rPr>
-          <w:rFonts w:ascii="Times New Roman" w:hAnsi="Times New Roman" w:cs="Times New Roman"/>
-        </w:rPr>
-        <w:t>introduced.</w:t>
+        <w:t xml:space="preserve"> Users can now specify AFR targets across RPM ranges. Interpolation between points allows flexible calibration, forming the foundation for multi-fuel support planned in v2.0.</w:t>
       </w:r>
     </w:p>
     <w:p>
@@ -131,9 +120,12 @@
         <w:pStyle w:val="ListParagraph"/>
         <w:numPr>
           <w:ilvl w:val="0"/>
-          <w:numId w:val="1"/>
+          <w:numId w:val="2"/>
         </w:numPr>
-        <w:ind w:left="142" w:hanging="142"/>
+        <w:tabs>
+          <w:tab w:val="left" w:pos="142"/>
+        </w:tabs>
+        <w:ind w:left="0" w:firstLine="0"/>
         <w:jc w:val="both"/>
         <w:rPr>
           <w:rFonts w:ascii="Times New Roman" w:hAnsi="Times New Roman" w:cs="Times New Roman"/>
@@ -142,86 +134,16 @@
       <w:r>
         <w:rPr>
           <w:rFonts w:ascii="Times New Roman" w:hAnsi="Times New Roman" w:cs="Times New Roman"/>
-        </w:rPr>
-        <w:t>F</w:t>
+          <w:b/>
+          <w:bCs/>
+        </w:rPr>
+        <w:t>Loss Models (FMEP &amp; PMEP):</w:t>
       </w:r>
       <w:r>
         <w:rPr>
           <w:rFonts w:ascii="Times New Roman" w:hAnsi="Times New Roman" w:cs="Times New Roman"/>
         </w:rPr>
-        <w:t xml:space="preserve">riction </w:t>
-      </w:r>
-      <w:r>
-        <w:rPr>
-          <w:rFonts w:ascii="Times New Roman" w:hAnsi="Times New Roman" w:cs="Times New Roman"/>
-        </w:rPr>
-        <w:t>M</w:t>
-      </w:r>
-      <w:r>
-        <w:rPr>
-          <w:rFonts w:ascii="Times New Roman" w:hAnsi="Times New Roman" w:cs="Times New Roman"/>
-        </w:rPr>
-        <w:t xml:space="preserve">ean </w:t>
-      </w:r>
-      <w:r>
-        <w:rPr>
-          <w:rFonts w:ascii="Times New Roman" w:hAnsi="Times New Roman" w:cs="Times New Roman"/>
-        </w:rPr>
-        <w:t>E</w:t>
-      </w:r>
-      <w:r>
-        <w:rPr>
-          <w:rFonts w:ascii="Times New Roman" w:hAnsi="Times New Roman" w:cs="Times New Roman"/>
-        </w:rPr>
-        <w:t xml:space="preserve">ffective </w:t>
-      </w:r>
-      <w:r>
-        <w:rPr>
-          <w:rFonts w:ascii="Times New Roman" w:hAnsi="Times New Roman" w:cs="Times New Roman"/>
-        </w:rPr>
-        <w:t>P</w:t>
-      </w:r>
-      <w:r>
-        <w:rPr>
-          <w:rFonts w:ascii="Times New Roman" w:hAnsi="Times New Roman" w:cs="Times New Roman"/>
-        </w:rPr>
-        <w:t>ressure</w:t>
-      </w:r>
-      <w:r>
-        <w:rPr>
-          <w:rFonts w:ascii="Times New Roman" w:hAnsi="Times New Roman" w:cs="Times New Roman"/>
-        </w:rPr>
-        <w:t xml:space="preserve"> &amp; P</w:t>
-      </w:r>
-      <w:r>
-        <w:rPr>
-          <w:rFonts w:ascii="Times New Roman" w:hAnsi="Times New Roman" w:cs="Times New Roman"/>
-        </w:rPr>
-        <w:t xml:space="preserve">umping </w:t>
-      </w:r>
-      <w:r>
-        <w:rPr>
-          <w:rFonts w:ascii="Times New Roman" w:hAnsi="Times New Roman" w:cs="Times New Roman"/>
-        </w:rPr>
-        <w:t>Mean Effective Pressure</w:t>
-      </w:r>
-      <w:r>
-        <w:rPr>
-          <w:rFonts w:ascii="Times New Roman" w:hAnsi="Times New Roman" w:cs="Times New Roman"/>
-        </w:rPr>
-        <w:t xml:space="preserve">: To showcase the losses occurring within the </w:t>
-      </w:r>
-      <w:r>
-        <w:rPr>
-          <w:rFonts w:ascii="Times New Roman" w:hAnsi="Times New Roman" w:cs="Times New Roman"/>
-        </w:rPr>
-        <w:t xml:space="preserve">engine, </w:t>
-      </w:r>
-      <w:r>
-        <w:rPr>
-          <w:rFonts w:ascii="Times New Roman" w:hAnsi="Times New Roman" w:cs="Times New Roman"/>
-        </w:rPr>
-        <w:t>empirical loss models have been integrated.</w:t>
+        <w:t xml:space="preserve"> Empirical models for Friction Mean Effective Pressure (FMEP) and Pumping Mean Effective Pressure (PMEP) have been implemented to capture internal losses and more realistic torque behaviour, particularly at higher RPMs.</w:t>
       </w:r>
     </w:p>
     <w:p>
@@ -229,9 +151,12 @@
         <w:pStyle w:val="ListParagraph"/>
         <w:numPr>
           <w:ilvl w:val="0"/>
-          <w:numId w:val="1"/>
+          <w:numId w:val="2"/>
         </w:numPr>
-        <w:ind w:left="142" w:hanging="142"/>
+        <w:tabs>
+          <w:tab w:val="left" w:pos="142"/>
+        </w:tabs>
+        <w:ind w:left="0" w:firstLine="0"/>
         <w:jc w:val="both"/>
         <w:rPr>
           <w:rFonts w:ascii="Times New Roman" w:hAnsi="Times New Roman" w:cs="Times New Roman"/>
@@ -240,62 +165,16 @@
       <w:r>
         <w:rPr>
           <w:rFonts w:ascii="Times New Roman" w:hAnsi="Times New Roman" w:cs="Times New Roman"/>
-        </w:rPr>
-        <w:t xml:space="preserve">Volumetric Efficiency Map: In v0.1 constant </w:t>
+          <w:b/>
+          <w:bCs/>
+        </w:rPr>
+        <w:t>Volumetric Efficiency Map:</w:t>
       </w:r>
       <w:r>
         <w:rPr>
           <w:rFonts w:ascii="Times New Roman" w:hAnsi="Times New Roman" w:cs="Times New Roman"/>
         </w:rPr>
-        <w:t xml:space="preserve">VE was utilized to showcase the dataflow. V0.5 improves upon this </w:t>
-      </w:r>
-      <w:r>
-        <w:rPr>
-          <w:rFonts w:ascii="Times New Roman" w:hAnsi="Times New Roman" w:cs="Times New Roman"/>
-        </w:rPr>
-        <w:t>by using VE map</w:t>
-      </w:r>
-      <w:r>
-        <w:rPr>
-          <w:rFonts w:ascii="Times New Roman" w:hAnsi="Times New Roman" w:cs="Times New Roman"/>
-        </w:rPr>
-        <w:t xml:space="preserve">. User can input their own VE map or use the default </w:t>
-      </w:r>
-      <w:r>
-        <w:rPr>
-          <w:rFonts w:ascii="Times New Roman" w:hAnsi="Times New Roman" w:cs="Times New Roman"/>
-        </w:rPr>
-        <w:t>Nissan</w:t>
-      </w:r>
-      <w:r>
-        <w:rPr>
-          <w:rFonts w:ascii="Times New Roman" w:hAnsi="Times New Roman" w:cs="Times New Roman"/>
-        </w:rPr>
-        <w:t>’s 3.5 Liter Naturally Aspirated</w:t>
-      </w:r>
-      <w:r>
-        <w:rPr>
-          <w:rFonts w:ascii="Times New Roman" w:hAnsi="Times New Roman" w:cs="Times New Roman"/>
-        </w:rPr>
-        <w:t xml:space="preserve"> </w:t>
-      </w:r>
-      <w:r>
-        <w:rPr>
-          <w:rFonts w:ascii="Times New Roman" w:hAnsi="Times New Roman" w:cs="Times New Roman"/>
-        </w:rPr>
-        <w:t>VQ35DE</w:t>
-      </w:r>
-      <w:r>
-        <w:rPr>
-          <w:rFonts w:ascii="Times New Roman" w:hAnsi="Times New Roman" w:cs="Times New Roman"/>
-        </w:rPr>
-        <w:t>(Nissan 350Z) engine’s map</w:t>
-      </w:r>
-      <w:r>
-        <w:rPr>
-          <w:rFonts w:ascii="Times New Roman" w:hAnsi="Times New Roman" w:cs="Times New Roman"/>
-        </w:rPr>
-        <w:t>.</w:t>
+        <w:t xml:space="preserve"> Instead of a fixed VE, the engine model now uses a VE map. Users can supply their own map or use the default map derived from the Nissan VQ35DE (3.5L NA, Nissan 350Z).</w:t>
       </w:r>
     </w:p>
     <w:p>
@@ -303,9 +182,12 @@
         <w:pStyle w:val="ListParagraph"/>
         <w:numPr>
           <w:ilvl w:val="0"/>
-          <w:numId w:val="1"/>
+          <w:numId w:val="2"/>
         </w:numPr>
-        <w:ind w:left="142" w:hanging="142"/>
+        <w:tabs>
+          <w:tab w:val="left" w:pos="142"/>
+        </w:tabs>
+        <w:ind w:left="0" w:firstLine="0"/>
         <w:jc w:val="both"/>
         <w:rPr>
           <w:rFonts w:ascii="Times New Roman" w:hAnsi="Times New Roman" w:cs="Times New Roman"/>
@@ -314,56 +196,16 @@
       <w:r>
         <w:rPr>
           <w:rFonts w:ascii="Times New Roman" w:hAnsi="Times New Roman" w:cs="Times New Roman"/>
-        </w:rPr>
-        <w:t>Emission</w:t>
+          <w:b/>
+          <w:bCs/>
+        </w:rPr>
+        <w:t>Emissions Model:</w:t>
       </w:r>
       <w:r>
         <w:rPr>
           <w:rFonts w:ascii="Times New Roman" w:hAnsi="Times New Roman" w:cs="Times New Roman"/>
         </w:rPr>
-        <w:t>s</w:t>
-      </w:r>
-      <w:r>
-        <w:rPr>
-          <w:rFonts w:ascii="Times New Roman" w:hAnsi="Times New Roman" w:cs="Times New Roman"/>
-        </w:rPr>
-        <w:t xml:space="preserve"> Model: </w:t>
-      </w:r>
-      <w:r>
-        <w:rPr>
-          <w:rFonts w:ascii="Times New Roman" w:hAnsi="Times New Roman" w:cs="Times New Roman"/>
-        </w:rPr>
-        <w:t>To make this project not only about performance but overall car performance</w:t>
-      </w:r>
-      <w:r>
-        <w:rPr>
-          <w:rFonts w:ascii="Times New Roman" w:hAnsi="Times New Roman" w:cs="Times New Roman"/>
-        </w:rPr>
-        <w:t xml:space="preserve">, </w:t>
-      </w:r>
-      <w:r>
-        <w:rPr>
-          <w:rFonts w:ascii="Times New Roman" w:hAnsi="Times New Roman" w:cs="Times New Roman"/>
-        </w:rPr>
-        <w:t>empirical</w:t>
-      </w:r>
-      <w:r>
-        <w:rPr>
-          <w:rFonts w:ascii="Times New Roman" w:hAnsi="Times New Roman" w:cs="Times New Roman"/>
-        </w:rPr>
-        <w:t xml:space="preserve"> emissions model has been integrated</w:t>
-      </w:r>
-      <w:r>
-        <w:rPr>
-          <w:rFonts w:ascii="Times New Roman" w:hAnsi="Times New Roman" w:cs="Times New Roman"/>
-        </w:rPr>
-        <w:t>. Improvements on this</w:t>
-      </w:r>
-      <w:r>
-        <w:rPr>
-          <w:rFonts w:ascii="Times New Roman" w:hAnsi="Times New Roman" w:cs="Times New Roman"/>
-        </w:rPr>
-        <w:t xml:space="preserve"> module is expected in v2.0.</w:t>
+        <w:t xml:space="preserve"> A simplified empirical emissions model has been added, producing estimates for CO₂, CO, NOx, and THC. This expands the scope of the test bench beyond performance metrics into environmental considerations.</w:t>
       </w:r>
     </w:p>
     <w:p>
@@ -371,9 +213,12 @@
         <w:pStyle w:val="ListParagraph"/>
         <w:numPr>
           <w:ilvl w:val="0"/>
-          <w:numId w:val="1"/>
+          <w:numId w:val="2"/>
         </w:numPr>
-        <w:ind w:left="142" w:hanging="142"/>
+        <w:tabs>
+          <w:tab w:val="left" w:pos="142"/>
+        </w:tabs>
+        <w:ind w:left="0" w:firstLine="0"/>
         <w:jc w:val="both"/>
         <w:rPr>
           <w:rFonts w:ascii="Times New Roman" w:hAnsi="Times New Roman" w:cs="Times New Roman"/>
@@ -382,50 +227,16 @@
       <w:r>
         <w:rPr>
           <w:rFonts w:ascii="Times New Roman" w:hAnsi="Times New Roman" w:cs="Times New Roman"/>
-        </w:rPr>
-        <w:t xml:space="preserve">Plotting: </w:t>
+          <w:b/>
+          <w:bCs/>
+        </w:rPr>
+        <w:t>Enhanced Reporting &amp; Plotting:</w:t>
       </w:r>
       <w:r>
         <w:rPr>
           <w:rFonts w:ascii="Times New Roman" w:hAnsi="Times New Roman" w:cs="Times New Roman"/>
         </w:rPr>
-        <w:t xml:space="preserve">In v0.1, model was only able to </w:t>
-      </w:r>
-      <w:r>
-        <w:rPr>
-          <w:rFonts w:ascii="Times New Roman" w:hAnsi="Times New Roman" w:cs="Times New Roman"/>
-        </w:rPr>
-        <w:t xml:space="preserve">report the results as a CSV file. v0.5 </w:t>
-      </w:r>
-      <w:r>
-        <w:rPr>
-          <w:rFonts w:ascii="Times New Roman" w:hAnsi="Times New Roman" w:cs="Times New Roman"/>
-        </w:rPr>
-        <w:t xml:space="preserve">adds on to this by plotting the torque &amp; power curves against RPM. In WOT </w:t>
-      </w:r>
-      <w:r>
-        <w:rPr>
-          <w:rFonts w:ascii="Times New Roman" w:hAnsi="Times New Roman" w:cs="Times New Roman"/>
-        </w:rPr>
-        <w:t>testing, these are plotted together and in Full Sweep</w:t>
-      </w:r>
-      <w:r>
-        <w:rPr>
-          <w:rFonts w:ascii="Times New Roman" w:hAnsi="Times New Roman" w:cs="Times New Roman"/>
-        </w:rPr>
-        <w:t xml:space="preserve">, user can select which throttle positions to be plotted and torque and power curves will be plotted separately. Additionally, emissions are also plotted </w:t>
-      </w:r>
-      <w:r>
-        <w:rPr>
-          <w:rFonts w:ascii="Times New Roman" w:hAnsi="Times New Roman" w:cs="Times New Roman"/>
-        </w:rPr>
-        <w:t xml:space="preserve">to give the user the ability to </w:t>
-      </w:r>
-      <w:r>
-        <w:rPr>
-          <w:rFonts w:ascii="Times New Roman" w:hAnsi="Times New Roman" w:cs="Times New Roman"/>
-        </w:rPr>
-        <w:t>get a grasp of the full picture.</w:t>
+        <w:t xml:space="preserve"> Results are no longer limited to CSV export. Torque and power curves are now plotted against RPM. WOT runs display combined torque and power curves. Full sweeps allow selection of throttle positions, with torque and power plotted separately. Emissions are plotted alongside performance metrics for a complete picture.</w:t>
       </w:r>
     </w:p>
     <w:p>
@@ -443,7 +254,7 @@
           <w:b/>
           <w:bCs/>
         </w:rPr>
-        <w:t>Improvement of Fidelity</w:t>
+        <w:t>Fidelity Improvements</w:t>
       </w:r>
     </w:p>
     <w:p>
@@ -457,19 +268,7 @@
         <w:rPr>
           <w:rFonts w:ascii="Times New Roman" w:hAnsi="Times New Roman" w:cs="Times New Roman"/>
         </w:rPr>
-        <w:t>To demonstr</w:t>
-      </w:r>
-      <w:r>
-        <w:rPr>
-          <w:rFonts w:ascii="Times New Roman" w:hAnsi="Times New Roman" w:cs="Times New Roman"/>
-        </w:rPr>
-        <w:t xml:space="preserve">ate the fidelity improvement of the model, results after each </w:t>
-      </w:r>
-      <w:r>
-        <w:rPr>
-          <w:rFonts w:ascii="Times New Roman" w:hAnsi="Times New Roman" w:cs="Times New Roman"/>
-        </w:rPr>
-        <w:t xml:space="preserve">upgrade has been recorded which is presented in </w:t>
+        <w:t xml:space="preserve">To track model development, results have been logged after each major upgrade. </w:t>
       </w:r>
       <w:r>
         <w:rPr>
@@ -483,12 +282,12 @@
         <w:rPr>
           <w:rFonts w:ascii="Times New Roman" w:hAnsi="Times New Roman" w:cs="Times New Roman"/>
         </w:rPr>
-        <w:t>:</w:t>
+        <w:t xml:space="preserve"> illustrates WOT torque behaviour for a 2.0L NA engine, showing the effect of richer AFR calibration and the performance deterioration caused by FMEP &amp; PMEP at high RPM.</w:t>
       </w:r>
     </w:p>
     <w:p>
       <w:pPr>
-        <w:jc w:val="both"/>
+        <w:jc w:val="center"/>
         <w:rPr>
           <w:rFonts w:ascii="Times New Roman" w:hAnsi="Times New Roman" w:cs="Times New Roman"/>
         </w:rPr>
@@ -497,10 +296,11 @@
         <w:rPr>
           <w:noProof/>
         </w:rPr>
+        <w:lastRenderedPageBreak/>
         <w:drawing>
-          <wp:inline distT="0" distB="0" distL="0" distR="0" wp14:anchorId="3F4FE122" wp14:editId="2E576E60">
-            <wp:extent cx="5791200" cy="3352800"/>
-            <wp:effectExtent l="0" t="0" r="0" b="0"/>
+          <wp:inline distT="0" distB="0" distL="0" distR="0" wp14:anchorId="3F4FE122" wp14:editId="18E9FBFA">
+            <wp:extent cx="3495675" cy="1685925"/>
+            <wp:effectExtent l="0" t="0" r="9525" b="9525"/>
             <wp:docPr id="1984672134" name="Chart 1">
               <a:extLst xmlns:a="http://schemas.openxmlformats.org/drawingml/2006/main">
                 <a:ext uri="{FF2B5EF4-FFF2-40B4-BE49-F238E27FC236}">
@@ -540,49 +340,6 @@
     </w:p>
     <w:p>
       <w:pPr>
-        <w:rPr>
-          <w:rFonts w:ascii="Times New Roman" w:hAnsi="Times New Roman" w:cs="Times New Roman"/>
-        </w:rPr>
-      </w:pPr>
-      <w:r>
-        <w:rPr>
-          <w:rFonts w:ascii="Times New Roman" w:hAnsi="Times New Roman" w:cs="Times New Roman"/>
-        </w:rPr>
-        <w:t xml:space="preserve">Each </w:t>
-      </w:r>
-      <w:r>
-        <w:rPr>
-          <w:rFonts w:ascii="Times New Roman" w:hAnsi="Times New Roman" w:cs="Times New Roman"/>
-        </w:rPr>
-        <w:t xml:space="preserve">upgrade not only showcase the improvement of fidelity but also the main principles in </w:t>
-      </w:r>
-      <w:r>
-        <w:rPr>
-          <w:rFonts w:ascii="Times New Roman" w:hAnsi="Times New Roman" w:cs="Times New Roman"/>
-        </w:rPr>
-        <w:t xml:space="preserve">engine design. From how running richer can increase the torque output </w:t>
-      </w:r>
-      <w:r>
-        <w:rPr>
-          <w:rFonts w:ascii="Times New Roman" w:hAnsi="Times New Roman" w:cs="Times New Roman"/>
-        </w:rPr>
-        <w:t xml:space="preserve">to how FMEP &amp; PMEP </w:t>
-      </w:r>
-      <w:r>
-        <w:rPr>
-          <w:rFonts w:ascii="Times New Roman" w:hAnsi="Times New Roman" w:cs="Times New Roman"/>
-        </w:rPr>
-        <w:t>deteriorates</w:t>
-      </w:r>
-      <w:r>
-        <w:rPr>
-          <w:rFonts w:ascii="Times New Roman" w:hAnsi="Times New Roman" w:cs="Times New Roman"/>
-        </w:rPr>
-        <w:t xml:space="preserve"> the performance at higher RPMs.</w:t>
-      </w:r>
-    </w:p>
-    <w:p>
-      <w:pPr>
         <w:jc w:val="both"/>
         <w:rPr>
           <w:rFonts w:ascii="Times New Roman" w:hAnsi="Times New Roman" w:cs="Times New Roman"/>
@@ -596,37 +353,125 @@
           <w:b/>
           <w:bCs/>
         </w:rPr>
-        <w:lastRenderedPageBreak/>
         <w:t>Validation</w:t>
       </w:r>
     </w:p>
     <w:p>
       <w:pPr>
         <w:jc w:val="both"/>
+        <w:rPr>
+          <w:rFonts w:ascii="Times New Roman" w:hAnsi="Times New Roman" w:cs="Times New Roman"/>
+        </w:rPr>
       </w:pPr>
       <w:r>
         <w:rPr>
           <w:rFonts w:ascii="Times New Roman" w:hAnsi="Times New Roman" w:cs="Times New Roman"/>
         </w:rPr>
-        <w:t xml:space="preserve">To bring some realness to the </w:t>
+        <w:t>For external validation, the model has been compared against dyno results of the Nissan VQ35DE engine, the same platform from which the default VE map is derived.</w:t>
+      </w:r>
+    </w:p>
+    <w:p>
+      <w:pPr>
+        <w:jc w:val="both"/>
+        <w:rPr>
+          <w:rFonts w:ascii="Times New Roman" w:hAnsi="Times New Roman" w:cs="Times New Roman"/>
+        </w:rPr>
+      </w:pPr>
+      <w:r>
+        <w:rPr>
+          <w:rFonts w:ascii="Times New Roman" w:hAnsi="Times New Roman" w:cs="Times New Roman"/>
+        </w:rPr>
+        <w:t>Agreement: The model shows strong alignment with measured torque and power curves.</w:t>
+      </w:r>
+    </w:p>
+    <w:p>
+      <w:pPr>
+        <w:jc w:val="both"/>
+        <w:rPr>
+          <w:rFonts w:ascii="Times New Roman" w:hAnsi="Times New Roman" w:cs="Times New Roman"/>
+        </w:rPr>
+      </w:pPr>
+      <w:r>
+        <w:rPr>
+          <w:rFonts w:ascii="Times New Roman" w:hAnsi="Times New Roman" w:cs="Times New Roman"/>
+        </w:rPr>
+        <w:t>Discrepancies: At low and high RPMs, torque is over-predicted. Causes include:</w:t>
+      </w:r>
+    </w:p>
+    <w:p>
+      <w:pPr>
+        <w:pStyle w:val="ListParagraph"/>
+        <w:numPr>
+          <w:ilvl w:val="0"/>
+          <w:numId w:val="2"/>
+        </w:numPr>
+        <w:ind w:left="142" w:hanging="142"/>
+        <w:jc w:val="both"/>
+        <w:rPr>
+          <w:rFonts w:ascii="Times New Roman" w:hAnsi="Times New Roman" w:cs="Times New Roman"/>
+        </w:rPr>
+      </w:pPr>
+      <w:r>
+        <w:rPr>
+          <w:rFonts w:ascii="Times New Roman" w:hAnsi="Times New Roman" w:cs="Times New Roman"/>
+        </w:rPr>
+        <w:t>Constant indicated thermal efficiency assumption (real engines see reduced efficiency due to mixture prep, burn duration, and combustion phasing away from MBT).</w:t>
+      </w:r>
+    </w:p>
+    <w:p>
+      <w:pPr>
+        <w:pStyle w:val="ListParagraph"/>
+        <w:numPr>
+          <w:ilvl w:val="0"/>
+          <w:numId w:val="2"/>
+        </w:numPr>
+        <w:ind w:left="142" w:hanging="142"/>
+        <w:jc w:val="both"/>
+        <w:rPr>
+          <w:rFonts w:ascii="Times New Roman" w:hAnsi="Times New Roman" w:cs="Times New Roman"/>
+        </w:rPr>
+      </w:pPr>
+      <w:r>
+        <w:rPr>
+          <w:rFonts w:ascii="Times New Roman" w:hAnsi="Times New Roman" w:cs="Times New Roman"/>
+        </w:rPr>
+        <w:t>Possible underestimation of frictional losses at higher speeds.</w:t>
+      </w:r>
+    </w:p>
+    <w:p>
+      <w:pPr>
+        <w:jc w:val="both"/>
+        <w:rPr>
+          <w:rFonts w:ascii="Times New Roman" w:hAnsi="Times New Roman" w:cs="Times New Roman"/>
+        </w:rPr>
+      </w:pPr>
+      <w:r>
+        <w:rPr>
+          <w:rFonts w:ascii="Times New Roman" w:hAnsi="Times New Roman" w:cs="Times New Roman"/>
+          <w:i/>
+          <w:iCs/>
+        </w:rPr>
+        <w:t>Figures 2</w:t>
       </w:r>
       <w:r>
         <w:rPr>
           <w:rFonts w:ascii="Times New Roman" w:hAnsi="Times New Roman" w:cs="Times New Roman"/>
         </w:rPr>
-        <w:t xml:space="preserve">project, WOT torque and power curves </w:t>
+        <w:t xml:space="preserve"> and</w:t>
       </w:r>
       <w:r>
         <w:rPr>
           <w:rFonts w:ascii="Times New Roman" w:hAnsi="Times New Roman" w:cs="Times New Roman"/>
-        </w:rPr>
-        <w:t xml:space="preserve">of the model for 3.5L NA engine </w:t>
+          <w:i/>
+          <w:iCs/>
+        </w:rPr>
+        <w:t xml:space="preserve"> 3</w:t>
       </w:r>
       <w:r>
         <w:rPr>
           <w:rFonts w:ascii="Times New Roman" w:hAnsi="Times New Roman" w:cs="Times New Roman"/>
         </w:rPr>
-        <w:t>has been compared to a dyno results of a</w:t>
+        <w:t xml:space="preserve"> present the comparison. Despite limitations, the correlation demonstrates that the model is progressing toward realistic fidelity.</w:t>
       </w:r>
       <w:r>
         <w:rPr>
@@ -638,26 +483,296 @@
         <w:rPr>
           <w:rFonts w:ascii="Times New Roman" w:hAnsi="Times New Roman" w:cs="Times New Roman"/>
         </w:rPr>
-        <w:t xml:space="preserve">Nissan </w:t>
+        <w:t>v1.0 and v1.1 aims to address the combustion and spark timing which will increase the fidelity even further.</w:t>
+      </w:r>
+    </w:p>
+    <w:p>
+      <w:pPr>
+        <w:jc w:val="center"/>
+        <w:rPr>
+          <w:rFonts w:ascii="Times New Roman" w:eastAsia="Times New Roman" w:hAnsi="Times New Roman" w:cs="Times New Roman"/>
+          <w:kern w:val="0"/>
+          <w:sz w:val="24"/>
+          <w:szCs w:val="24"/>
+          <w:lang w:eastAsia="en-GB"/>
+          <w14:ligatures w14:val="none"/>
+        </w:rPr>
+      </w:pPr>
+      <w:r>
+        <w:rPr>
+          <w:rFonts w:ascii="Times New Roman" w:hAnsi="Times New Roman" w:cs="Times New Roman"/>
+          <w:noProof/>
+        </w:rPr>
+        <w:drawing>
+          <wp:inline distT="0" distB="0" distL="0" distR="0" wp14:anchorId="28206184" wp14:editId="251E37F4">
+            <wp:extent cx="2695575" cy="2008989"/>
+            <wp:effectExtent l="0" t="0" r="0" b="0"/>
+            <wp:docPr id="1342504244" name="Picture 2" descr="A graph with a red line and blue line&#10;&#10;AI-generated content may be incorrect."/>
+            <wp:cNvGraphicFramePr>
+              <a:graphicFrameLocks xmlns:a="http://schemas.openxmlformats.org/drawingml/2006/main" noChangeAspect="1"/>
+            </wp:cNvGraphicFramePr>
+            <a:graphic xmlns:a="http://schemas.openxmlformats.org/drawingml/2006/main">
+              <a:graphicData uri="http://schemas.openxmlformats.org/drawingml/2006/picture">
+                <pic:pic xmlns:pic="http://schemas.openxmlformats.org/drawingml/2006/picture">
+                  <pic:nvPicPr>
+                    <pic:cNvPr id="1342504244" name="Picture 2" descr="A graph with a red line and blue line&#10;&#10;AI-generated content may be incorrect."/>
+                    <pic:cNvPicPr>
+                      <a:picLocks noChangeAspect="1" noChangeArrowheads="1"/>
+                    </pic:cNvPicPr>
+                  </pic:nvPicPr>
+                  <pic:blipFill>
+                    <a:blip r:embed="rId6">
+                      <a:extLst>
+                        <a:ext uri="{28A0092B-C50C-407E-A947-70E740481C1C}">
+                          <a14:useLocalDpi xmlns:a14="http://schemas.microsoft.com/office/drawing/2010/main" val="0"/>
+                        </a:ext>
+                      </a:extLst>
+                    </a:blip>
+                    <a:srcRect/>
+                    <a:stretch>
+                      <a:fillRect/>
+                    </a:stretch>
+                  </pic:blipFill>
+                  <pic:spPr bwMode="auto">
+                    <a:xfrm>
+                      <a:off x="0" y="0"/>
+                      <a:ext cx="2705726" cy="2016555"/>
+                    </a:xfrm>
+                    <a:prstGeom prst="rect">
+                      <a:avLst/>
+                    </a:prstGeom>
+                    <a:noFill/>
+                    <a:ln>
+                      <a:noFill/>
+                    </a:ln>
+                  </pic:spPr>
+                </pic:pic>
+              </a:graphicData>
+            </a:graphic>
+          </wp:inline>
+        </w:drawing>
+      </w:r>
+    </w:p>
+    <w:p>
+      <w:pPr>
+        <w:jc w:val="both"/>
+        <w:rPr>
+          <w:rFonts w:ascii="Times New Roman" w:eastAsia="Times New Roman" w:hAnsi="Times New Roman" w:cs="Times New Roman"/>
+          <w:kern w:val="0"/>
+          <w:lang w:eastAsia="en-GB"/>
+          <w14:ligatures w14:val="none"/>
+        </w:rPr>
+      </w:pPr>
+      <w:r>
+        <w:rPr>
+          <w:rFonts w:ascii="Times New Roman" w:eastAsia="Times New Roman" w:hAnsi="Times New Roman" w:cs="Times New Roman"/>
+          <w:kern w:val="0"/>
+          <w:lang w:eastAsia="en-GB"/>
+          <w14:ligatures w14:val="none"/>
+        </w:rPr>
+        <w:t>Figure 2: WOT torque and power results from the Virtual Engine Test Bench model for the Nissan VQ35DE (3.5L NA)</w:t>
+      </w:r>
+    </w:p>
+    <w:p>
+      <w:pPr>
+        <w:jc w:val="center"/>
+        <w:rPr>
+          <w:rFonts w:ascii="Times New Roman" w:eastAsia="Times New Roman" w:hAnsi="Times New Roman" w:cs="Times New Roman"/>
+          <w:kern w:val="0"/>
+          <w:sz w:val="24"/>
+          <w:szCs w:val="24"/>
+          <w:lang w:eastAsia="en-GB"/>
+          <w14:ligatures w14:val="none"/>
+        </w:rPr>
+      </w:pPr>
+      <w:r>
+        <w:rPr>
+          <w:rFonts w:ascii="Times New Roman" w:eastAsia="Times New Roman" w:hAnsi="Times New Roman" w:cs="Times New Roman"/>
+          <w:noProof/>
+          <w:kern w:val="0"/>
+          <w:sz w:val="24"/>
+          <w:szCs w:val="24"/>
+          <w:lang w:eastAsia="en-GB"/>
+          <w14:ligatures w14:val="none"/>
+        </w:rPr>
+        <w:drawing>
+          <wp:inline distT="0" distB="0" distL="0" distR="0" wp14:anchorId="10260879" wp14:editId="1F8C9D0B">
+            <wp:extent cx="2226979" cy="1943100"/>
+            <wp:effectExtent l="0" t="0" r="1905" b="0"/>
+            <wp:docPr id="1659712181" name="Picture 1" descr="A graph with lines and numbers&#10;&#10;AI-generated content may be incorrect."/>
+            <wp:cNvGraphicFramePr>
+              <a:graphicFrameLocks xmlns:a="http://schemas.openxmlformats.org/drawingml/2006/main" noChangeAspect="1"/>
+            </wp:cNvGraphicFramePr>
+            <a:graphic xmlns:a="http://schemas.openxmlformats.org/drawingml/2006/main">
+              <a:graphicData uri="http://schemas.openxmlformats.org/drawingml/2006/picture">
+                <pic:pic xmlns:pic="http://schemas.openxmlformats.org/drawingml/2006/picture">
+                  <pic:nvPicPr>
+                    <pic:cNvPr id="1659712181" name="Picture 1" descr="A graph with lines and numbers&#10;&#10;AI-generated content may be incorrect."/>
+                    <pic:cNvPicPr/>
+                  </pic:nvPicPr>
+                  <pic:blipFill>
+                    <a:blip r:embed="rId7"/>
+                    <a:stretch>
+                      <a:fillRect/>
+                    </a:stretch>
+                  </pic:blipFill>
+                  <pic:spPr>
+                    <a:xfrm>
+                      <a:off x="0" y="0"/>
+                      <a:ext cx="2241349" cy="1955638"/>
+                    </a:xfrm>
+                    <a:prstGeom prst="rect">
+                      <a:avLst/>
+                    </a:prstGeom>
+                  </pic:spPr>
+                </pic:pic>
+              </a:graphicData>
+            </a:graphic>
+          </wp:inline>
+        </w:drawing>
+      </w:r>
+    </w:p>
+    <w:p>
+      <w:pPr>
+        <w:jc w:val="both"/>
+        <w:rPr>
+          <w:rFonts w:ascii="Times New Roman" w:eastAsia="Times New Roman" w:hAnsi="Times New Roman" w:cs="Times New Roman"/>
+          <w:kern w:val="0"/>
+          <w:lang w:eastAsia="en-GB"/>
+          <w14:ligatures w14:val="none"/>
+        </w:rPr>
+      </w:pPr>
+      <w:r>
+        <w:rPr>
+          <w:rFonts w:ascii="Times New Roman" w:eastAsia="Times New Roman" w:hAnsi="Times New Roman" w:cs="Times New Roman"/>
+          <w:kern w:val="0"/>
+          <w:lang w:eastAsia="en-GB"/>
+          <w14:ligatures w14:val="none"/>
+        </w:rPr>
+        <w:t>Figure 3: Measured WOT torque and power from dyno testing of the Nissan VQ35DE (3.5L NA), used for model validation</w:t>
+      </w:r>
+    </w:p>
+    <w:p>
+      <w:pPr>
+        <w:jc w:val="both"/>
+        <w:rPr>
+          <w:rFonts w:ascii="Times New Roman" w:eastAsia="Times New Roman" w:hAnsi="Times New Roman" w:cs="Times New Roman"/>
+          <w:b/>
+          <w:bCs/>
+          <w:kern w:val="0"/>
+          <w:lang w:eastAsia="en-GB"/>
+          <w14:ligatures w14:val="none"/>
+        </w:rPr>
+      </w:pPr>
+      <w:r>
+        <w:rPr>
+          <w:rFonts w:ascii="Times New Roman" w:eastAsia="Times New Roman" w:hAnsi="Times New Roman" w:cs="Times New Roman"/>
+          <w:b/>
+          <w:bCs/>
+          <w:kern w:val="0"/>
+          <w:lang w:eastAsia="en-GB"/>
+          <w14:ligatures w14:val="none"/>
+        </w:rPr>
+        <w:t>Next Steps</w:t>
+      </w:r>
+    </w:p>
+    <w:p>
+      <w:pPr>
+        <w:pStyle w:val="ListParagraph"/>
+        <w:numPr>
+          <w:ilvl w:val="0"/>
+          <w:numId w:val="3"/>
+        </w:numPr>
+        <w:ind w:left="142" w:hanging="142"/>
+        <w:jc w:val="both"/>
+        <w:rPr>
+          <w:rFonts w:ascii="Times New Roman" w:hAnsi="Times New Roman" w:cs="Times New Roman"/>
+        </w:rPr>
+      </w:pPr>
+      <w:r>
+        <w:rPr>
+          <w:rFonts w:ascii="Times New Roman" w:hAnsi="Times New Roman" w:cs="Times New Roman"/>
+        </w:rPr>
+        <w:t>V1.0: Semi-empirical combustion using Wiebe function</w:t>
       </w:r>
       <w:r>
         <w:rPr>
           <w:rFonts w:ascii="Times New Roman" w:hAnsi="Times New Roman" w:cs="Times New Roman"/>
         </w:rPr>
-        <w:t>VQ35DE</w:t>
+        <w:t>, enabling more realistic demonstration of combustion.</w:t>
+      </w:r>
+    </w:p>
+    <w:p>
+      <w:pPr>
+        <w:pStyle w:val="ListParagraph"/>
+        <w:numPr>
+          <w:ilvl w:val="0"/>
+          <w:numId w:val="3"/>
+        </w:numPr>
+        <w:ind w:left="142" w:hanging="142"/>
+        <w:jc w:val="both"/>
+        <w:rPr>
+          <w:rFonts w:ascii="Times New Roman" w:hAnsi="Times New Roman" w:cs="Times New Roman"/>
+        </w:rPr>
+      </w:pPr>
+      <w:r>
+        <w:rPr>
+          <w:rFonts w:ascii="Times New Roman" w:hAnsi="Times New Roman" w:cs="Times New Roman"/>
+        </w:rPr>
+        <w:t xml:space="preserve">V1.1: Spark timing: </w:t>
       </w:r>
       <w:r>
         <w:rPr>
           <w:rFonts w:ascii="Times New Roman" w:hAnsi="Times New Roman" w:cs="Times New Roman"/>
         </w:rPr>
-        <w:t xml:space="preserve"> engine. As the VE map has been taken from t</w:t>
+        <w:t>Allowing user to advance/retard spark timing</w:t>
       </w:r>
       <w:r>
         <w:rPr>
           <w:rFonts w:ascii="Times New Roman" w:hAnsi="Times New Roman" w:cs="Times New Roman"/>
         </w:rPr>
-        <w:t>his engine, it is the closest model can get to validation as possible with the current available dataset.</w:t>
+        <w:t>, enabling to experience real-world calibration decisions.</w:t>
       </w:r>
+    </w:p>
+    <w:p>
+      <w:pPr>
+        <w:pStyle w:val="ListParagraph"/>
+        <w:numPr>
+          <w:ilvl w:val="0"/>
+          <w:numId w:val="3"/>
+        </w:numPr>
+        <w:ind w:left="142" w:hanging="142"/>
+        <w:jc w:val="both"/>
+        <w:rPr>
+          <w:rFonts w:ascii="Times New Roman" w:hAnsi="Times New Roman" w:cs="Times New Roman"/>
+        </w:rPr>
+      </w:pPr>
+      <w:r>
+        <w:rPr>
+          <w:rFonts w:ascii="Times New Roman" w:hAnsi="Times New Roman" w:cs="Times New Roman"/>
+        </w:rPr>
+        <w:t xml:space="preserve">V1.2: </w:t>
+      </w:r>
+      <w:r>
+        <w:rPr>
+          <w:rFonts w:ascii="Times New Roman" w:hAnsi="Times New Roman" w:cs="Times New Roman"/>
+        </w:rPr>
+        <w:t xml:space="preserve">Reverse Engine Simulation: Allowing user to input </w:t>
+      </w:r>
+      <w:r>
+        <w:rPr>
+          <w:rFonts w:ascii="Times New Roman" w:hAnsi="Times New Roman" w:cs="Times New Roman"/>
+        </w:rPr>
+        <w:t xml:space="preserve">data from OBD reader to </w:t>
+      </w:r>
+      <w:proofErr w:type="spellStart"/>
+      <w:r>
+        <w:rPr>
+          <w:rFonts w:ascii="Times New Roman" w:hAnsi="Times New Roman" w:cs="Times New Roman"/>
+        </w:rPr>
+        <w:t>analyze</w:t>
+      </w:r>
+      <w:proofErr w:type="spellEnd"/>
       <w:r>
         <w:rPr>
           <w:rFonts w:ascii="Times New Roman" w:hAnsi="Times New Roman" w:cs="Times New Roman"/>
@@ -668,55 +783,62 @@
         <w:rPr>
           <w:rFonts w:ascii="Times New Roman" w:hAnsi="Times New Roman" w:cs="Times New Roman"/>
         </w:rPr>
-        <w:t>Results are shown in</w:t>
+        <w:t>real-world data</w:t>
+      </w:r>
+    </w:p>
+    <w:p>
+      <w:pPr>
+        <w:pStyle w:val="ListParagraph"/>
+        <w:numPr>
+          <w:ilvl w:val="0"/>
+          <w:numId w:val="3"/>
+        </w:numPr>
+        <w:ind w:left="142" w:hanging="142"/>
+        <w:jc w:val="both"/>
+        <w:rPr>
+          <w:rFonts w:ascii="Times New Roman" w:hAnsi="Times New Roman" w:cs="Times New Roman"/>
+        </w:rPr>
+      </w:pPr>
+      <w:r>
+        <w:rPr>
+          <w:rFonts w:ascii="Times New Roman" w:hAnsi="Times New Roman" w:cs="Times New Roman"/>
+        </w:rPr>
+        <w:t>V1.5:</w:t>
       </w:r>
       <w:r>
         <w:rPr>
           <w:rFonts w:ascii="Times New Roman" w:hAnsi="Times New Roman" w:cs="Times New Roman"/>
-          <w:i/>
-          <w:iCs/>
-        </w:rPr>
-        <w:t xml:space="preserve"> Figure 2 </w:t>
+        </w:rPr>
+        <w:t xml:space="preserve"> Transient Testing: </w:t>
       </w:r>
-      <w:r>
-        <w:rPr>
-          <w:rFonts w:ascii="Times New Roman" w:hAnsi="Times New Roman" w:cs="Times New Roman"/>
-        </w:rPr>
-        <w:t xml:space="preserve">and </w:t>
-      </w:r>
-      <w:r>
-        <w:rPr>
-          <w:rFonts w:ascii="Times New Roman" w:hAnsi="Times New Roman" w:cs="Times New Roman"/>
-          <w:i/>
-          <w:iCs/>
-        </w:rPr>
-        <w:t>Figure 3</w:t>
-      </w:r>
-      <w:r>
-        <w:rPr>
-          <w:rFonts w:ascii="Times New Roman" w:hAnsi="Times New Roman" w:cs="Times New Roman"/>
-        </w:rPr>
-        <w:t xml:space="preserve">. </w:t>
-      </w:r>
-      <w:r>
-        <w:rPr>
-          <w:rFonts w:ascii="Times New Roman" w:hAnsi="Times New Roman" w:cs="Times New Roman"/>
-        </w:rPr>
-        <w:t>Model</w:t>
-      </w:r>
-      <w:r>
-        <w:t xml:space="preserve"> </w:t>
-      </w:r>
-      <w:r>
-        <w:t>provides high accuracy compared to the dyno results</w:t>
-      </w:r>
-      <w:r>
-        <w:t xml:space="preserve">, with low and high RPMs being the main discrepancies. This stems from </w:t>
-      </w:r>
+    </w:p>
+    <w:p>
+      <w:pPr>
+        <w:jc w:val="both"/>
+        <w:rPr>
+          <w:rFonts w:ascii="Times New Roman" w:hAnsi="Times New Roman" w:cs="Times New Roman"/>
+        </w:rPr>
+      </w:pPr>
+    </w:p>
+    <w:p>
+      <w:pPr>
+        <w:jc w:val="both"/>
+        <w:rPr>
+          <w:rFonts w:ascii="Times New Roman" w:hAnsi="Times New Roman" w:cs="Times New Roman"/>
+        </w:rPr>
+      </w:pPr>
+    </w:p>
+    <w:p>
+      <w:pPr>
+        <w:jc w:val="both"/>
+        <w:rPr>
+          <w:rFonts w:ascii="Times New Roman" w:hAnsi="Times New Roman" w:cs="Times New Roman"/>
+        </w:rPr>
+      </w:pPr>
     </w:p>
     <w:sectPr>
       <w:pgSz w:w="11906" w:h="16838"/>
-      <w:pgMar w:top="1440" w:right="1440" w:bottom="1440" w:left="1440" w:header="708" w:footer="708" w:gutter="0"/>
+      <w:pgMar w:top="720" w:right="720" w:bottom="720" w:left="720" w:header="708" w:footer="708" w:gutter="0"/>
       <w:cols w:space="708"/>
       <w:docGrid w:linePitch="360"/>
     </w:sectPr>
@@ -727,9 +849,9 @@
 <file path=word/numbering.xml><?xml version="1.0" encoding="utf-8"?>
 <w:numbering xmlns:wpc="http://schemas.microsoft.com/office/word/2010/wordprocessingCanvas" xmlns:cx="http://schemas.microsoft.com/office/drawing/2014/chartex" xmlns:cx1="http://schemas.microsoft.com/office/drawing/2015/9/8/chartex" xmlns:cx2="http://schemas.microsoft.com/office/drawing/2015/10/21/chartex" xmlns:cx3="http://schemas.microsoft.com/office/drawing/2016/5/9/chartex" xmlns:cx4="http://schemas.microsoft.com/office/drawing/2016/5/10/chartex" xmlns:cx5="http://schemas.microsoft.com/office/drawing/2016/5/11/chartex" xmlns:cx6="http://schemas.microsoft.com/office/drawing/2016/5/12/chartex" xmlns:cx7="http://schemas.microsoft.com/office/drawing/2016/5/13/chartex" xmlns:cx8="http://schemas.microsoft.com/office/drawing/2016/5/14/chartex" xmlns:mc="http://schemas.openxmlformats.org/markup-compatibility/2006" xmlns:aink="http://schemas.microsoft.com/office/drawing/2016/ink" xmlns:am3d="http://schemas.microsoft.com/office/drawing/2017/model3d" xmlns:o="urn:schemas-microsoft-com:office:office" xmlns:oel="http://schemas.microsoft.com/office/2019/extlst" xmlns:r="http://schemas.openxmlformats.org/officeDocument/2006/relationships" xmlns:m="http://schemas.openxmlformats.org/officeDocument/2006/math" xmlns:v="urn:schemas-microsoft-com:vml" xmlns:wp14="http://schemas.microsoft.com/office/word/2010/wordprocessingDrawing" xmlns:wp="http://schemas.openxmlformats.org/drawingml/2006/wordprocessingDrawing" xmlns:w10="urn:schemas-microsoft-com:office:word" xmlns:w="http://schemas.openxmlformats.org/wordprocessingml/2006/main" xmlns:w14="http://schemas.microsoft.com/office/word/2010/wordml" xmlns:w15="http://schemas.microsoft.com/office/word/2012/wordml" xmlns:w16cex="http://schemas.microsoft.com/office/word/2018/wordml/cex" xmlns:w16cid="http://schemas.microsoft.com/office/word/2016/wordml/cid" xmlns:w16="http://schemas.microsoft.com/office/word/2018/wordml" xmlns:w16du="http://schemas.microsoft.com/office/word/2023/wordml/word16du" xmlns:w16sdtdh="http://schemas.microsoft.com/office/word/2020/wordml/sdtdatahash" xmlns:w16sdtfl="http://schemas.microsoft.com/office/word/2024/wordml/sdtformatlock" xmlns:w16se="http://schemas.microsoft.com/office/word/2015/wordml/symex" xmlns:wpg="http://schemas.microsoft.com/office/word/2010/wordprocessingGroup" xmlns:wpi="http://schemas.microsoft.com/office/word/2010/wordprocessingInk" xmlns:wne="http://schemas.microsoft.com/office/word/2006/wordml" xmlns:wps="http://schemas.microsoft.com/office/word/2010/wordprocessingShape" mc:Ignorable="w14 w15 w16se w16cid w16 w16cex w16sdtdh w16sdtfl w16du wp14">
   <w:abstractNum w:abstractNumId="0" w15:restartNumberingAfterBreak="0">
-    <w:nsid w:val="672A0145"/>
+    <w:nsid w:val="3F2D5F02"/>
     <w:multiLevelType w:val="hybridMultilevel"/>
-    <w:tmpl w:val="BE1A9E3C"/>
+    <w:tmpl w:val="11FEBB14"/>
     <w:lvl w:ilvl="0" w:tplc="08090001">
       <w:start w:val="1"/>
       <w:numFmt w:val="bullet"/>
@@ -839,7 +961,239 @@
       </w:rPr>
     </w:lvl>
   </w:abstractNum>
+  <w:abstractNum w:abstractNumId="1" w15:restartNumberingAfterBreak="0">
+    <w:nsid w:val="5B8C5691"/>
+    <w:multiLevelType w:val="hybridMultilevel"/>
+    <w:tmpl w:val="B3AC77F2"/>
+    <w:lvl w:ilvl="0" w:tplc="08090001">
+      <w:start w:val="1"/>
+      <w:numFmt w:val="bullet"/>
+      <w:lvlText w:val=""/>
+      <w:lvlJc w:val="left"/>
+      <w:pPr>
+        <w:ind w:left="720" w:hanging="360"/>
+      </w:pPr>
+      <w:rPr>
+        <w:rFonts w:ascii="Symbol" w:hAnsi="Symbol" w:hint="default"/>
+      </w:rPr>
+    </w:lvl>
+    <w:lvl w:ilvl="1" w:tplc="08090003" w:tentative="1">
+      <w:start w:val="1"/>
+      <w:numFmt w:val="bullet"/>
+      <w:lvlText w:val="o"/>
+      <w:lvlJc w:val="left"/>
+      <w:pPr>
+        <w:ind w:left="1440" w:hanging="360"/>
+      </w:pPr>
+      <w:rPr>
+        <w:rFonts w:ascii="Courier New" w:hAnsi="Courier New" w:cs="Courier New" w:hint="default"/>
+      </w:rPr>
+    </w:lvl>
+    <w:lvl w:ilvl="2" w:tplc="08090005" w:tentative="1">
+      <w:start w:val="1"/>
+      <w:numFmt w:val="bullet"/>
+      <w:lvlText w:val=""/>
+      <w:lvlJc w:val="left"/>
+      <w:pPr>
+        <w:ind w:left="2160" w:hanging="360"/>
+      </w:pPr>
+      <w:rPr>
+        <w:rFonts w:ascii="Wingdings" w:hAnsi="Wingdings" w:hint="default"/>
+      </w:rPr>
+    </w:lvl>
+    <w:lvl w:ilvl="3" w:tplc="08090001" w:tentative="1">
+      <w:start w:val="1"/>
+      <w:numFmt w:val="bullet"/>
+      <w:lvlText w:val=""/>
+      <w:lvlJc w:val="left"/>
+      <w:pPr>
+        <w:ind w:left="2880" w:hanging="360"/>
+      </w:pPr>
+      <w:rPr>
+        <w:rFonts w:ascii="Symbol" w:hAnsi="Symbol" w:hint="default"/>
+      </w:rPr>
+    </w:lvl>
+    <w:lvl w:ilvl="4" w:tplc="08090003" w:tentative="1">
+      <w:start w:val="1"/>
+      <w:numFmt w:val="bullet"/>
+      <w:lvlText w:val="o"/>
+      <w:lvlJc w:val="left"/>
+      <w:pPr>
+        <w:ind w:left="3600" w:hanging="360"/>
+      </w:pPr>
+      <w:rPr>
+        <w:rFonts w:ascii="Courier New" w:hAnsi="Courier New" w:cs="Courier New" w:hint="default"/>
+      </w:rPr>
+    </w:lvl>
+    <w:lvl w:ilvl="5" w:tplc="08090005" w:tentative="1">
+      <w:start w:val="1"/>
+      <w:numFmt w:val="bullet"/>
+      <w:lvlText w:val=""/>
+      <w:lvlJc w:val="left"/>
+      <w:pPr>
+        <w:ind w:left="4320" w:hanging="360"/>
+      </w:pPr>
+      <w:rPr>
+        <w:rFonts w:ascii="Wingdings" w:hAnsi="Wingdings" w:hint="default"/>
+      </w:rPr>
+    </w:lvl>
+    <w:lvl w:ilvl="6" w:tplc="08090001" w:tentative="1">
+      <w:start w:val="1"/>
+      <w:numFmt w:val="bullet"/>
+      <w:lvlText w:val=""/>
+      <w:lvlJc w:val="left"/>
+      <w:pPr>
+        <w:ind w:left="5040" w:hanging="360"/>
+      </w:pPr>
+      <w:rPr>
+        <w:rFonts w:ascii="Symbol" w:hAnsi="Symbol" w:hint="default"/>
+      </w:rPr>
+    </w:lvl>
+    <w:lvl w:ilvl="7" w:tplc="08090003" w:tentative="1">
+      <w:start w:val="1"/>
+      <w:numFmt w:val="bullet"/>
+      <w:lvlText w:val="o"/>
+      <w:lvlJc w:val="left"/>
+      <w:pPr>
+        <w:ind w:left="5760" w:hanging="360"/>
+      </w:pPr>
+      <w:rPr>
+        <w:rFonts w:ascii="Courier New" w:hAnsi="Courier New" w:cs="Courier New" w:hint="default"/>
+      </w:rPr>
+    </w:lvl>
+    <w:lvl w:ilvl="8" w:tplc="08090005" w:tentative="1">
+      <w:start w:val="1"/>
+      <w:numFmt w:val="bullet"/>
+      <w:lvlText w:val=""/>
+      <w:lvlJc w:val="left"/>
+      <w:pPr>
+        <w:ind w:left="6480" w:hanging="360"/>
+      </w:pPr>
+      <w:rPr>
+        <w:rFonts w:ascii="Wingdings" w:hAnsi="Wingdings" w:hint="default"/>
+      </w:rPr>
+    </w:lvl>
+  </w:abstractNum>
+  <w:abstractNum w:abstractNumId="2" w15:restartNumberingAfterBreak="0">
+    <w:nsid w:val="672A0145"/>
+    <w:multiLevelType w:val="hybridMultilevel"/>
+    <w:tmpl w:val="BE1A9E3C"/>
+    <w:lvl w:ilvl="0" w:tplc="08090001">
+      <w:start w:val="1"/>
+      <w:numFmt w:val="bullet"/>
+      <w:lvlText w:val=""/>
+      <w:lvlJc w:val="left"/>
+      <w:pPr>
+        <w:ind w:left="720" w:hanging="360"/>
+      </w:pPr>
+      <w:rPr>
+        <w:rFonts w:ascii="Symbol" w:hAnsi="Symbol" w:hint="default"/>
+      </w:rPr>
+    </w:lvl>
+    <w:lvl w:ilvl="1" w:tplc="08090003" w:tentative="1">
+      <w:start w:val="1"/>
+      <w:numFmt w:val="bullet"/>
+      <w:lvlText w:val="o"/>
+      <w:lvlJc w:val="left"/>
+      <w:pPr>
+        <w:ind w:left="1440" w:hanging="360"/>
+      </w:pPr>
+      <w:rPr>
+        <w:rFonts w:ascii="Courier New" w:hAnsi="Courier New" w:cs="Courier New" w:hint="default"/>
+      </w:rPr>
+    </w:lvl>
+    <w:lvl w:ilvl="2" w:tplc="08090005" w:tentative="1">
+      <w:start w:val="1"/>
+      <w:numFmt w:val="bullet"/>
+      <w:lvlText w:val=""/>
+      <w:lvlJc w:val="left"/>
+      <w:pPr>
+        <w:ind w:left="2160" w:hanging="360"/>
+      </w:pPr>
+      <w:rPr>
+        <w:rFonts w:ascii="Wingdings" w:hAnsi="Wingdings" w:hint="default"/>
+      </w:rPr>
+    </w:lvl>
+    <w:lvl w:ilvl="3" w:tplc="08090001" w:tentative="1">
+      <w:start w:val="1"/>
+      <w:numFmt w:val="bullet"/>
+      <w:lvlText w:val=""/>
+      <w:lvlJc w:val="left"/>
+      <w:pPr>
+        <w:ind w:left="2880" w:hanging="360"/>
+      </w:pPr>
+      <w:rPr>
+        <w:rFonts w:ascii="Symbol" w:hAnsi="Symbol" w:hint="default"/>
+      </w:rPr>
+    </w:lvl>
+    <w:lvl w:ilvl="4" w:tplc="08090003" w:tentative="1">
+      <w:start w:val="1"/>
+      <w:numFmt w:val="bullet"/>
+      <w:lvlText w:val="o"/>
+      <w:lvlJc w:val="left"/>
+      <w:pPr>
+        <w:ind w:left="3600" w:hanging="360"/>
+      </w:pPr>
+      <w:rPr>
+        <w:rFonts w:ascii="Courier New" w:hAnsi="Courier New" w:cs="Courier New" w:hint="default"/>
+      </w:rPr>
+    </w:lvl>
+    <w:lvl w:ilvl="5" w:tplc="08090005" w:tentative="1">
+      <w:start w:val="1"/>
+      <w:numFmt w:val="bullet"/>
+      <w:lvlText w:val=""/>
+      <w:lvlJc w:val="left"/>
+      <w:pPr>
+        <w:ind w:left="4320" w:hanging="360"/>
+      </w:pPr>
+      <w:rPr>
+        <w:rFonts w:ascii="Wingdings" w:hAnsi="Wingdings" w:hint="default"/>
+      </w:rPr>
+    </w:lvl>
+    <w:lvl w:ilvl="6" w:tplc="08090001" w:tentative="1">
+      <w:start w:val="1"/>
+      <w:numFmt w:val="bullet"/>
+      <w:lvlText w:val=""/>
+      <w:lvlJc w:val="left"/>
+      <w:pPr>
+        <w:ind w:left="5040" w:hanging="360"/>
+      </w:pPr>
+      <w:rPr>
+        <w:rFonts w:ascii="Symbol" w:hAnsi="Symbol" w:hint="default"/>
+      </w:rPr>
+    </w:lvl>
+    <w:lvl w:ilvl="7" w:tplc="08090003" w:tentative="1">
+      <w:start w:val="1"/>
+      <w:numFmt w:val="bullet"/>
+      <w:lvlText w:val="o"/>
+      <w:lvlJc w:val="left"/>
+      <w:pPr>
+        <w:ind w:left="5760" w:hanging="360"/>
+      </w:pPr>
+      <w:rPr>
+        <w:rFonts w:ascii="Courier New" w:hAnsi="Courier New" w:cs="Courier New" w:hint="default"/>
+      </w:rPr>
+    </w:lvl>
+    <w:lvl w:ilvl="8" w:tplc="08090005" w:tentative="1">
+      <w:start w:val="1"/>
+      <w:numFmt w:val="bullet"/>
+      <w:lvlText w:val=""/>
+      <w:lvlJc w:val="left"/>
+      <w:pPr>
+        <w:ind w:left="6480" w:hanging="360"/>
+      </w:pPr>
+      <w:rPr>
+        <w:rFonts w:ascii="Wingdings" w:hAnsi="Wingdings" w:hint="default"/>
+      </w:rPr>
+    </w:lvl>
+  </w:abstractNum>
   <w:num w:numId="1" w16cid:durableId="1474257091">
+    <w:abstractNumId w:val="2"/>
+  </w:num>
+  <w:num w:numId="2" w16cid:durableId="829751564">
+    <w:abstractNumId w:val="1"/>
+  </w:num>
+  <w:num w:numId="3" w16cid:durableId="508756919">
     <w:abstractNumId w:val="0"/>
   </w:num>
 </w:numbering>
@@ -1448,6 +1802,7 @@
   <w:style w:type="character" w:default="1" w:styleId="DefaultParagraphFont">
     <w:name w:val="Default Paragraph Font"/>
     <w:uiPriority w:val="1"/>
+    <w:semiHidden/>
     <w:unhideWhenUsed/>
   </w:style>
   <w:style w:type="table" w:default="1" w:styleId="TableNormal">
@@ -1782,6 +2137,19 @@
     <w:rPr>
       <w:color w:val="605E5C"/>
       <w:shd w:val="clear" w:color="auto" w:fill="E1DFDD"/>
+    </w:rPr>
+  </w:style>
+  <w:style w:type="paragraph" w:styleId="NormalWeb">
+    <w:name w:val="Normal (Web)"/>
+    <w:basedOn w:val="Normal"/>
+    <w:uiPriority w:val="99"/>
+    <w:semiHidden/>
+    <w:unhideWhenUsed/>
+    <w:rsid w:val="005E1D0E"/>
+    <w:rPr>
+      <w:rFonts w:ascii="Times New Roman" w:hAnsi="Times New Roman" w:cs="Times New Roman"/>
+      <w:sz w:val="24"/>
+      <w:szCs w:val="24"/>
     </w:rPr>
   </w:style>
 </w:styles>
